--- a/Angular_Interview_Question.docx
+++ b/Angular_Interview_Question.docx
@@ -1,6 +1,6 @@
 
 <file path=word/document.xml><?xml version="1.0" encoding="utf-8"?>
-<w:document xmlns:wpc="http://schemas.microsoft.com/office/word/2010/wordprocessingCanvas" xmlns:cx="http://schemas.microsoft.com/office/drawing/2014/chartex" xmlns:cx1="http://schemas.microsoft.com/office/drawing/2015/9/8/chartex" xmlns:cx2="http://schemas.microsoft.com/office/drawing/2015/10/21/chartex" xmlns:cx3="http://schemas.microsoft.com/office/drawing/2016/5/9/chartex" xmlns:cx4="http://schemas.microsoft.com/office/drawing/2016/5/10/chartex" xmlns:cx5="http://schemas.microsoft.com/office/drawing/2016/5/11/chartex" xmlns:cx6="http://schemas.microsoft.com/office/drawing/2016/5/12/chartex" xmlns:cx7="http://schemas.microsoft.com/office/drawing/2016/5/13/chartex" xmlns:cx8="http://schemas.microsoft.com/office/drawing/2016/5/14/chartex" xmlns:mc="http://schemas.openxmlformats.org/markup-compatibility/2006" xmlns:aink="http://schemas.microsoft.com/office/drawing/2016/ink" xmlns:am3d="http://schemas.microsoft.com/office/drawing/2017/model3d" xmlns:o="urn:schemas-microsoft-com:office:office" xmlns:r="http://schemas.openxmlformats.org/officeDocument/2006/relationships" xmlns:m="http://schemas.openxmlformats.org/officeDocument/2006/math" xmlns:v="urn:schemas-microsoft-com:vml" xmlns:wp14="http://schemas.microsoft.com/office/word/2010/wordprocessingDrawing" xmlns:wp="http://schemas.openxmlformats.org/drawingml/2006/wordprocessingDrawing" xmlns:w10="urn:schemas-microsoft-com:office:word" xmlns:w="http://schemas.openxmlformats.org/wordprocessingml/2006/main" xmlns:w14="http://schemas.microsoft.com/office/word/2010/wordml" xmlns:w15="http://schemas.microsoft.com/office/word/2012/wordml" xmlns:w16cex="http://schemas.microsoft.com/office/word/2018/wordml/cex" xmlns:w16cid="http://schemas.microsoft.com/office/word/2016/wordml/cid" xmlns:w16="http://schemas.microsoft.com/office/word/2018/wordml" xmlns:w16sdtdh="http://schemas.microsoft.com/office/word/2020/wordml/sdtdatahash" xmlns:w16se="http://schemas.microsoft.com/office/word/2015/wordml/symex" xmlns:wpg="http://schemas.microsoft.com/office/word/2010/wordprocessingGroup" xmlns:wpi="http://schemas.microsoft.com/office/word/2010/wordprocessingInk" xmlns:wne="http://schemas.microsoft.com/office/word/2006/wordml" xmlns:wps="http://schemas.microsoft.com/office/word/2010/wordprocessingShape" mc:Ignorable="w14 w15 w16se w16cid w16 w16cex w16sdtdh wp14">
+<w:document xmlns:wpc="http://schemas.microsoft.com/office/word/2010/wordprocessingCanvas" xmlns:cx="http://schemas.microsoft.com/office/drawing/2014/chartex" xmlns:cx1="http://schemas.microsoft.com/office/drawing/2015/9/8/chartex" xmlns:cx2="http://schemas.microsoft.com/office/drawing/2015/10/21/chartex" xmlns:cx3="http://schemas.microsoft.com/office/drawing/2016/5/9/chartex" xmlns:cx4="http://schemas.microsoft.com/office/drawing/2016/5/10/chartex" xmlns:cx5="http://schemas.microsoft.com/office/drawing/2016/5/11/chartex" xmlns:cx6="http://schemas.microsoft.com/office/drawing/2016/5/12/chartex" xmlns:cx7="http://schemas.microsoft.com/office/drawing/2016/5/13/chartex" xmlns:cx8="http://schemas.microsoft.com/office/drawing/2016/5/14/chartex" xmlns:mc="http://schemas.openxmlformats.org/markup-compatibility/2006" xmlns:aink="http://schemas.microsoft.com/office/drawing/2016/ink" xmlns:am3d="http://schemas.microsoft.com/office/drawing/2017/model3d" xmlns:o="urn:schemas-microsoft-com:office:office" xmlns:oel="http://schemas.microsoft.com/office/2019/extlst" xmlns:r="http://schemas.openxmlformats.org/officeDocument/2006/relationships" xmlns:m="http://schemas.openxmlformats.org/officeDocument/2006/math" xmlns:v="urn:schemas-microsoft-com:vml" xmlns:wp14="http://schemas.microsoft.com/office/word/2010/wordprocessingDrawing" xmlns:wp="http://schemas.openxmlformats.org/drawingml/2006/wordprocessingDrawing" xmlns:w10="urn:schemas-microsoft-com:office:word" xmlns:w="http://schemas.openxmlformats.org/wordprocessingml/2006/main" xmlns:w14="http://schemas.microsoft.com/office/word/2010/wordml" xmlns:w15="http://schemas.microsoft.com/office/word/2012/wordml" xmlns:w16cex="http://schemas.microsoft.com/office/word/2018/wordml/cex" xmlns:w16cid="http://schemas.microsoft.com/office/word/2016/wordml/cid" xmlns:w16="http://schemas.microsoft.com/office/word/2018/wordml" xmlns:w16du="http://schemas.microsoft.com/office/word/2023/wordml/word16du" xmlns:w16sdtdh="http://schemas.microsoft.com/office/word/2020/wordml/sdtdatahash" xmlns:w16se="http://schemas.microsoft.com/office/word/2015/wordml/symex" xmlns:wpg="http://schemas.microsoft.com/office/word/2010/wordprocessingGroup" xmlns:wpi="http://schemas.microsoft.com/office/word/2010/wordprocessingInk" xmlns:wne="http://schemas.microsoft.com/office/word/2006/wordml" xmlns:wps="http://schemas.microsoft.com/office/word/2010/wordprocessingShape" mc:Ignorable="w14 w15 w16se w16cid w16 w16cex w16sdtdh w16du wp14">
   <w:body>
     <w:p>
       <w:pPr>
@@ -10,12 +10,21 @@
           <w:bCs/>
         </w:rPr>
       </w:pPr>
-      <w:r>
-        <w:rPr>
-          <w:b/>
-          <w:bCs/>
-        </w:rPr>
-        <w:t>Angualr Interview Question</w:t>
+      <w:proofErr w:type="spellStart"/>
+      <w:r>
+        <w:rPr>
+          <w:b/>
+          <w:bCs/>
+        </w:rPr>
+        <w:t>Angualr</w:t>
+      </w:r>
+      <w:proofErr w:type="spellEnd"/>
+      <w:r>
+        <w:rPr>
+          <w:b/>
+          <w:bCs/>
+        </w:rPr>
+        <w:t xml:space="preserve"> Interview Question</w:t>
       </w:r>
     </w:p>
     <w:p>
@@ -35,12 +44,21 @@
           <w:bCs/>
         </w:rPr>
       </w:pPr>
-      <w:r>
-        <w:rPr>
-          <w:b/>
-          <w:bCs/>
-        </w:rPr>
-        <w:t>Whats use of Angular</w:t>
+      <w:proofErr w:type="spellStart"/>
+      <w:r>
+        <w:rPr>
+          <w:b/>
+          <w:bCs/>
+        </w:rPr>
+        <w:t>Whats</w:t>
+      </w:r>
+      <w:proofErr w:type="spellEnd"/>
+      <w:r>
+        <w:rPr>
+          <w:b/>
+          <w:bCs/>
+        </w:rPr>
+        <w:t xml:space="preserve"> use of Angular</w:t>
       </w:r>
       <w:r>
         <w:rPr>
@@ -58,12 +76,21 @@
           <w:bCs/>
         </w:rPr>
       </w:pPr>
-      <w:r>
-        <w:rPr>
-          <w:b/>
-          <w:bCs/>
-        </w:rPr>
-        <w:t>Lazyload and early load</w:t>
+      <w:proofErr w:type="spellStart"/>
+      <w:r>
+        <w:rPr>
+          <w:b/>
+          <w:bCs/>
+        </w:rPr>
+        <w:t>Lazyload</w:t>
+      </w:r>
+      <w:proofErr w:type="spellEnd"/>
+      <w:r>
+        <w:rPr>
+          <w:b/>
+          <w:bCs/>
+        </w:rPr>
+        <w:t xml:space="preserve"> and early load</w:t>
       </w:r>
     </w:p>
     <w:p>
@@ -79,7 +106,32 @@
           <w:b/>
           <w:bCs/>
         </w:rPr>
-        <w:t>Can we call ngInt() from constructor.</w:t>
+        <w:t xml:space="preserve">Can we call </w:t>
+      </w:r>
+      <w:proofErr w:type="spellStart"/>
+      <w:proofErr w:type="gramStart"/>
+      <w:r>
+        <w:rPr>
+          <w:b/>
+          <w:bCs/>
+        </w:rPr>
+        <w:t>ngInt</w:t>
+      </w:r>
+      <w:proofErr w:type="spellEnd"/>
+      <w:r>
+        <w:rPr>
+          <w:b/>
+          <w:bCs/>
+        </w:rPr>
+        <w:t>(</w:t>
+      </w:r>
+      <w:proofErr w:type="gramEnd"/>
+      <w:r>
+        <w:rPr>
+          <w:b/>
+          <w:bCs/>
+        </w:rPr>
+        <w:t>) from constructor.</w:t>
       </w:r>
     </w:p>
     <w:p>
@@ -97,26 +149,30 @@
         </w:rPr>
         <w:t xml:space="preserve">Difference b/w </w:t>
       </w:r>
-      <w:r>
-        <w:rPr>
-          <w:b/>
-          <w:bCs/>
-        </w:rPr>
-        <w:t xml:space="preserve">ngInt() </w:t>
-      </w:r>
-      <w:r>
-        <w:rPr>
-          <w:b/>
-          <w:bCs/>
-        </w:rPr>
-        <w:t>and</w:t>
-      </w:r>
-      <w:r>
-        <w:rPr>
-          <w:b/>
-          <w:bCs/>
-        </w:rPr>
-        <w:t xml:space="preserve"> constructor.</w:t>
+      <w:proofErr w:type="spellStart"/>
+      <w:proofErr w:type="gramStart"/>
+      <w:r>
+        <w:rPr>
+          <w:b/>
+          <w:bCs/>
+        </w:rPr>
+        <w:t>ngInt</w:t>
+      </w:r>
+      <w:proofErr w:type="spellEnd"/>
+      <w:r>
+        <w:rPr>
+          <w:b/>
+          <w:bCs/>
+        </w:rPr>
+        <w:t>(</w:t>
+      </w:r>
+      <w:proofErr w:type="gramEnd"/>
+      <w:r>
+        <w:rPr>
+          <w:b/>
+          <w:bCs/>
+        </w:rPr>
+        <w:t>) and constructor.</w:t>
       </w:r>
     </w:p>
     <w:p>
@@ -132,7 +188,23 @@
           <w:b/>
           <w:bCs/>
         </w:rPr>
-        <w:t>One way or two way binding.</w:t>
+        <w:t xml:space="preserve">One way or </w:t>
+      </w:r>
+      <w:proofErr w:type="gramStart"/>
+      <w:r>
+        <w:rPr>
+          <w:b/>
+          <w:bCs/>
+        </w:rPr>
+        <w:t>two way</w:t>
+      </w:r>
+      <w:proofErr w:type="gramEnd"/>
+      <w:r>
+        <w:rPr>
+          <w:b/>
+          <w:bCs/>
+        </w:rPr>
+        <w:t xml:space="preserve"> binding.</w:t>
       </w:r>
     </w:p>
     <w:p>
@@ -196,7 +268,23 @@
           <w:b/>
           <w:bCs/>
         </w:rPr>
-        <w:t>What is router , component, module?</w:t>
+        <w:t xml:space="preserve">What is </w:t>
+      </w:r>
+      <w:proofErr w:type="gramStart"/>
+      <w:r>
+        <w:rPr>
+          <w:b/>
+          <w:bCs/>
+        </w:rPr>
+        <w:t>router ,</w:t>
+      </w:r>
+      <w:proofErr w:type="gramEnd"/>
+      <w:r>
+        <w:rPr>
+          <w:b/>
+          <w:bCs/>
+        </w:rPr>
+        <w:t xml:space="preserve"> component, module?</w:t>
       </w:r>
     </w:p>
     <w:p>
@@ -240,12 +328,454 @@
     </w:p>
     <w:p>
       <w:pPr>
+        <w:spacing w:after="0" w:line="240" w:lineRule="auto"/>
+        <w:rPr>
+          <w:rFonts w:cstheme="minorHAnsi"/>
+          <w:b/>
+          <w:bCs/>
+          <w:sz w:val="28"/>
+          <w:szCs w:val="28"/>
+        </w:rPr>
+      </w:pPr>
+      <w:r>
+        <w:rPr>
+          <w:rFonts w:cstheme="minorHAnsi"/>
+          <w:b/>
+          <w:bCs/>
+          <w:sz w:val="28"/>
+          <w:szCs w:val="28"/>
+        </w:rPr>
+        <w:t>Angular Component and service and module</w:t>
+      </w:r>
+    </w:p>
+    <w:p>
+      <w:pPr>
+        <w:spacing w:after="0" w:line="240" w:lineRule="auto"/>
+        <w:rPr>
+          <w:rFonts w:cstheme="minorHAnsi"/>
+          <w:b/>
+          <w:bCs/>
+          <w:sz w:val="28"/>
+          <w:szCs w:val="28"/>
+        </w:rPr>
+      </w:pPr>
+      <w:r>
+        <w:rPr>
+          <w:rFonts w:cstheme="minorHAnsi"/>
+          <w:b/>
+          <w:bCs/>
+          <w:sz w:val="28"/>
+          <w:szCs w:val="28"/>
+        </w:rPr>
+        <w:t xml:space="preserve">What is node </w:t>
+      </w:r>
+      <w:proofErr w:type="spellStart"/>
+      <w:r>
+        <w:rPr>
+          <w:rFonts w:cstheme="minorHAnsi"/>
+          <w:b/>
+          <w:bCs/>
+          <w:sz w:val="28"/>
+          <w:szCs w:val="28"/>
+        </w:rPr>
+        <w:t>js</w:t>
+      </w:r>
+      <w:proofErr w:type="spellEnd"/>
+      <w:r>
+        <w:rPr>
+          <w:rFonts w:cstheme="minorHAnsi"/>
+          <w:b/>
+          <w:bCs/>
+          <w:sz w:val="28"/>
+          <w:szCs w:val="28"/>
+        </w:rPr>
+        <w:t>?</w:t>
+      </w:r>
+    </w:p>
+    <w:p>
+      <w:pPr>
+        <w:spacing w:after="0" w:line="240" w:lineRule="auto"/>
+        <w:rPr>
+          <w:rFonts w:cstheme="minorHAnsi"/>
+          <w:b/>
+          <w:bCs/>
+          <w:sz w:val="28"/>
+          <w:szCs w:val="28"/>
+        </w:rPr>
+      </w:pPr>
+      <w:r>
+        <w:rPr>
+          <w:rFonts w:cstheme="minorHAnsi"/>
+          <w:b/>
+          <w:bCs/>
+          <w:sz w:val="28"/>
+          <w:szCs w:val="28"/>
+        </w:rPr>
+        <w:t>@Component in angular</w:t>
+      </w:r>
+    </w:p>
+    <w:p>
+      <w:pPr>
+        <w:spacing w:after="0" w:line="240" w:lineRule="auto"/>
+        <w:rPr>
+          <w:rFonts w:cstheme="minorHAnsi"/>
+          <w:b/>
+          <w:bCs/>
+          <w:sz w:val="28"/>
+          <w:szCs w:val="28"/>
+        </w:rPr>
+      </w:pPr>
+      <w:r>
+        <w:rPr>
+          <w:rFonts w:cstheme="minorHAnsi"/>
+          <w:b/>
+          <w:bCs/>
+          <w:sz w:val="28"/>
+          <w:szCs w:val="28"/>
+        </w:rPr>
+        <w:t>What is back-trace in angular</w:t>
+      </w:r>
+    </w:p>
+    <w:p>
+      <w:pPr>
         <w:jc w:val="both"/>
         <w:rPr>
           <w:b/>
           <w:bCs/>
         </w:rPr>
       </w:pPr>
+    </w:p>
+    <w:p>
+      <w:pPr>
+        <w:rPr>
+          <w:rFonts w:cstheme="minorHAnsi"/>
+          <w:b/>
+        </w:rPr>
+      </w:pPr>
+      <w:r>
+        <w:rPr>
+          <w:rFonts w:cstheme="minorHAnsi"/>
+          <w:b/>
+        </w:rPr>
+        <w:t>Angular Question:</w:t>
+      </w:r>
+    </w:p>
+    <w:p>
+      <w:pPr>
+        <w:pStyle w:val="ListParagraph"/>
+        <w:numPr>
+          <w:ilvl w:val="0"/>
+          <w:numId w:val="1"/>
+        </w:numPr>
+        <w:rPr>
+          <w:rFonts w:cstheme="minorHAnsi"/>
+        </w:rPr>
+      </w:pPr>
+      <w:r>
+        <w:rPr>
+          <w:rFonts w:cstheme="minorHAnsi"/>
+        </w:rPr>
+        <w:t>Observation</w:t>
+      </w:r>
+    </w:p>
+    <w:p>
+      <w:pPr>
+        <w:pStyle w:val="ListParagraph"/>
+        <w:numPr>
+          <w:ilvl w:val="0"/>
+          <w:numId w:val="1"/>
+        </w:numPr>
+        <w:rPr>
+          <w:rFonts w:cstheme="minorHAnsi"/>
+        </w:rPr>
+      </w:pPr>
+      <w:r>
+        <w:rPr>
+          <w:rFonts w:cstheme="minorHAnsi"/>
+        </w:rPr>
+        <w:t>Difference between Attribute Directive and Structure Directive.</w:t>
+      </w:r>
+    </w:p>
+    <w:p>
+      <w:pPr>
+        <w:pStyle w:val="ListParagraph"/>
+        <w:numPr>
+          <w:ilvl w:val="0"/>
+          <w:numId w:val="1"/>
+        </w:numPr>
+        <w:rPr>
+          <w:rFonts w:cstheme="minorHAnsi"/>
+        </w:rPr>
+      </w:pPr>
+      <w:r>
+        <w:rPr>
+          <w:rFonts w:cstheme="minorHAnsi"/>
+        </w:rPr>
+        <w:t>What is module?</w:t>
+      </w:r>
+    </w:p>
+    <w:p>
+      <w:pPr>
+        <w:pStyle w:val="ListParagraph"/>
+        <w:numPr>
+          <w:ilvl w:val="0"/>
+          <w:numId w:val="1"/>
+        </w:numPr>
+        <w:rPr>
+          <w:rFonts w:cstheme="minorHAnsi"/>
+        </w:rPr>
+      </w:pPr>
+      <w:r>
+        <w:rPr>
+          <w:rFonts w:cstheme="minorHAnsi"/>
+        </w:rPr>
+        <w:t>Lazy load.</w:t>
+      </w:r>
+    </w:p>
+    <w:p>
+      <w:pPr>
+        <w:pStyle w:val="ListParagraph"/>
+        <w:numPr>
+          <w:ilvl w:val="0"/>
+          <w:numId w:val="1"/>
+        </w:numPr>
+        <w:rPr>
+          <w:rFonts w:cstheme="minorHAnsi"/>
+        </w:rPr>
+      </w:pPr>
+      <w:proofErr w:type="gramStart"/>
+      <w:r>
+        <w:rPr>
+          <w:rFonts w:cstheme="minorHAnsi"/>
+        </w:rPr>
+        <w:t>.remove</w:t>
+      </w:r>
+      <w:proofErr w:type="gramEnd"/>
+      <w:r>
+        <w:rPr>
+          <w:rFonts w:cstheme="minorHAnsi"/>
+        </w:rPr>
+        <w:t xml:space="preserve"> and .map in </w:t>
+      </w:r>
+      <w:proofErr w:type="spellStart"/>
+      <w:r>
+        <w:rPr>
+          <w:rFonts w:cstheme="minorHAnsi"/>
+        </w:rPr>
+        <w:t>jquery</w:t>
+      </w:r>
+      <w:proofErr w:type="spellEnd"/>
+      <w:r>
+        <w:rPr>
+          <w:rFonts w:cstheme="minorHAnsi"/>
+        </w:rPr>
+        <w:t>?</w:t>
+      </w:r>
+    </w:p>
+    <w:p>
+      <w:pPr>
+        <w:pStyle w:val="ListParagraph"/>
+        <w:numPr>
+          <w:ilvl w:val="0"/>
+          <w:numId w:val="1"/>
+        </w:numPr>
+        <w:rPr>
+          <w:rFonts w:cstheme="minorHAnsi"/>
+        </w:rPr>
+      </w:pPr>
+      <w:proofErr w:type="spellStart"/>
+      <w:r>
+        <w:rPr>
+          <w:rFonts w:cstheme="minorHAnsi"/>
+        </w:rPr>
+        <w:t>Document.ready</w:t>
+      </w:r>
+      <w:proofErr w:type="spellEnd"/>
+      <w:r>
+        <w:rPr>
+          <w:rFonts w:cstheme="minorHAnsi"/>
+        </w:rPr>
+        <w:t xml:space="preserve">{} in </w:t>
+      </w:r>
+      <w:proofErr w:type="spellStart"/>
+      <w:r>
+        <w:rPr>
+          <w:rFonts w:cstheme="minorHAnsi"/>
+        </w:rPr>
+        <w:t>jquery</w:t>
+      </w:r>
+      <w:proofErr w:type="spellEnd"/>
+      <w:r>
+        <w:rPr>
+          <w:rFonts w:cstheme="minorHAnsi"/>
+        </w:rPr>
+        <w:t>.</w:t>
+      </w:r>
+    </w:p>
+    <w:p>
+      <w:pPr>
+        <w:pStyle w:val="ListParagraph"/>
+        <w:numPr>
+          <w:ilvl w:val="0"/>
+          <w:numId w:val="1"/>
+        </w:numPr>
+        <w:rPr>
+          <w:rFonts w:cstheme="minorHAnsi"/>
+        </w:rPr>
+      </w:pPr>
+      <w:proofErr w:type="spellStart"/>
+      <w:r>
+        <w:rPr>
+          <w:rFonts w:cstheme="minorHAnsi"/>
+        </w:rPr>
+        <w:t>JQuery</w:t>
+      </w:r>
+      <w:proofErr w:type="spellEnd"/>
+      <w:r>
+        <w:rPr>
+          <w:rFonts w:cstheme="minorHAnsi"/>
+        </w:rPr>
+        <w:t xml:space="preserve"> </w:t>
+      </w:r>
+      <w:proofErr w:type="spellStart"/>
+      <w:r>
+        <w:rPr>
+          <w:rFonts w:cstheme="minorHAnsi"/>
+        </w:rPr>
+        <w:t>chaning</w:t>
+      </w:r>
+      <w:proofErr w:type="spellEnd"/>
+    </w:p>
+    <w:p>
+      <w:pPr>
+        <w:pStyle w:val="ListParagraph"/>
+        <w:numPr>
+          <w:ilvl w:val="0"/>
+          <w:numId w:val="1"/>
+        </w:numPr>
+        <w:rPr>
+          <w:rFonts w:cstheme="minorHAnsi"/>
+        </w:rPr>
+      </w:pPr>
+      <w:proofErr w:type="spellStart"/>
+      <w:r>
+        <w:rPr>
+          <w:rFonts w:cstheme="minorHAnsi"/>
+        </w:rPr>
+        <w:t>Rsjx</w:t>
+      </w:r>
+      <w:proofErr w:type="spellEnd"/>
+    </w:p>
+    <w:p>
+      <w:pPr>
+        <w:pStyle w:val="ListParagraph"/>
+        <w:numPr>
+          <w:ilvl w:val="0"/>
+          <w:numId w:val="1"/>
+        </w:numPr>
+        <w:rPr>
+          <w:rFonts w:cstheme="minorHAnsi"/>
+        </w:rPr>
+      </w:pPr>
+      <w:proofErr w:type="spellStart"/>
+      <w:r>
+        <w:rPr>
+          <w:rFonts w:cstheme="minorHAnsi"/>
+        </w:rPr>
+        <w:t>Indexion</w:t>
+      </w:r>
+      <w:proofErr w:type="spellEnd"/>
+      <w:r>
+        <w:rPr>
+          <w:rFonts w:cstheme="minorHAnsi"/>
+        </w:rPr>
+        <w:t xml:space="preserve"> in html 5</w:t>
+      </w:r>
+    </w:p>
+    <w:p>
+      <w:pPr>
+        <w:pStyle w:val="ListParagraph"/>
+        <w:numPr>
+          <w:ilvl w:val="0"/>
+          <w:numId w:val="1"/>
+        </w:numPr>
+        <w:rPr>
+          <w:rFonts w:cstheme="minorHAnsi"/>
+        </w:rPr>
+      </w:pPr>
+      <w:r>
+        <w:rPr>
+          <w:rFonts w:cstheme="minorHAnsi"/>
+        </w:rPr>
+        <w:t xml:space="preserve">Difference between Constructor and </w:t>
+      </w:r>
+      <w:proofErr w:type="spellStart"/>
+      <w:r>
+        <w:rPr>
+          <w:rFonts w:cstheme="minorHAnsi"/>
+        </w:rPr>
+        <w:t>ngOnInit</w:t>
+      </w:r>
+      <w:proofErr w:type="spellEnd"/>
+    </w:p>
+    <w:p>
+      <w:pPr>
+        <w:rPr>
+          <w:rFonts w:cstheme="minorHAnsi"/>
+        </w:rPr>
+      </w:pPr>
+      <w:r>
+        <w:rPr>
+          <w:rFonts w:cstheme="minorHAnsi"/>
+        </w:rPr>
+        <w:t>=====================</w:t>
+      </w:r>
+    </w:p>
+    <w:p>
+      <w:pPr>
+        <w:rPr>
+          <w:rFonts w:cstheme="minorHAnsi"/>
+          <w:b/>
+          <w:bCs/>
+        </w:rPr>
+      </w:pPr>
+      <w:r>
+        <w:rPr>
+          <w:rFonts w:cstheme="minorHAnsi"/>
+          <w:b/>
+          <w:bCs/>
+        </w:rPr>
+        <w:t>Q. Singleton in angular</w:t>
+      </w:r>
+    </w:p>
+    <w:p>
+      <w:pPr>
+        <w:rPr>
+          <w:rFonts w:cstheme="minorHAnsi"/>
+          <w:b/>
+          <w:bCs/>
+        </w:rPr>
+      </w:pPr>
+      <w:proofErr w:type="spellStart"/>
+      <w:proofErr w:type="gramStart"/>
+      <w:r>
+        <w:rPr>
+          <w:rFonts w:cstheme="minorHAnsi"/>
+          <w:b/>
+          <w:bCs/>
+        </w:rPr>
+        <w:t>Q.Lazyloading</w:t>
+      </w:r>
+      <w:proofErr w:type="spellEnd"/>
+      <w:proofErr w:type="gramEnd"/>
+      <w:r>
+        <w:rPr>
+          <w:rFonts w:cstheme="minorHAnsi"/>
+          <w:b/>
+          <w:bCs/>
+        </w:rPr>
+        <w:t xml:space="preserve"> in angular</w:t>
+      </w:r>
     </w:p>
     <w:p>
       <w:pPr>
@@ -266,8 +796,129 @@
 </w:document>
 </file>
 
+<file path=word/numbering.xml><?xml version="1.0" encoding="utf-8"?>
+<w:numbering xmlns:wpc="http://schemas.microsoft.com/office/word/2010/wordprocessingCanvas" xmlns:cx="http://schemas.microsoft.com/office/drawing/2014/chartex" xmlns:cx1="http://schemas.microsoft.com/office/drawing/2015/9/8/chartex" xmlns:cx2="http://schemas.microsoft.com/office/drawing/2015/10/21/chartex" xmlns:cx3="http://schemas.microsoft.com/office/drawing/2016/5/9/chartex" xmlns:cx4="http://schemas.microsoft.com/office/drawing/2016/5/10/chartex" xmlns:cx5="http://schemas.microsoft.com/office/drawing/2016/5/11/chartex" xmlns:cx6="http://schemas.microsoft.com/office/drawing/2016/5/12/chartex" xmlns:cx7="http://schemas.microsoft.com/office/drawing/2016/5/13/chartex" xmlns:cx8="http://schemas.microsoft.com/office/drawing/2016/5/14/chartex" xmlns:mc="http://schemas.openxmlformats.org/markup-compatibility/2006" xmlns:aink="http://schemas.microsoft.com/office/drawing/2016/ink" xmlns:am3d="http://schemas.microsoft.com/office/drawing/2017/model3d" xmlns:o="urn:schemas-microsoft-com:office:office" xmlns:oel="http://schemas.microsoft.com/office/2019/extlst" xmlns:r="http://schemas.openxmlformats.org/officeDocument/2006/relationships" xmlns:m="http://schemas.openxmlformats.org/officeDocument/2006/math" xmlns:v="urn:schemas-microsoft-com:vml" xmlns:wp14="http://schemas.microsoft.com/office/word/2010/wordprocessingDrawing" xmlns:wp="http://schemas.openxmlformats.org/drawingml/2006/wordprocessingDrawing" xmlns:w10="urn:schemas-microsoft-com:office:word" xmlns:w="http://schemas.openxmlformats.org/wordprocessingml/2006/main" xmlns:w14="http://schemas.microsoft.com/office/word/2010/wordml" xmlns:w15="http://schemas.microsoft.com/office/word/2012/wordml" xmlns:w16cex="http://schemas.microsoft.com/office/word/2018/wordml/cex" xmlns:w16cid="http://schemas.microsoft.com/office/word/2016/wordml/cid" xmlns:w16="http://schemas.microsoft.com/office/word/2018/wordml" xmlns:w16du="http://schemas.microsoft.com/office/word/2023/wordml/word16du" xmlns:w16sdtdh="http://schemas.microsoft.com/office/word/2020/wordml/sdtdatahash" xmlns:w16se="http://schemas.microsoft.com/office/word/2015/wordml/symex" xmlns:wpg="http://schemas.microsoft.com/office/word/2010/wordprocessingGroup" xmlns:wpi="http://schemas.microsoft.com/office/word/2010/wordprocessingInk" xmlns:wne="http://schemas.microsoft.com/office/word/2006/wordml" xmlns:wps="http://schemas.microsoft.com/office/word/2010/wordprocessingShape" mc:Ignorable="w14 w15 w16se w16cid w16 w16cex w16sdtdh w16du wp14">
+  <w:abstractNum w:abstractNumId="0" w15:restartNumberingAfterBreak="0">
+    <w:nsid w:val="07242450"/>
+    <w:multiLevelType w:val="hybridMultilevel"/>
+    <w:tmpl w:val="08AAB9A0"/>
+    <w:lvl w:ilvl="0" w:tplc="04090001">
+      <w:start w:val="1"/>
+      <w:numFmt w:val="bullet"/>
+      <w:lvlText w:val=""/>
+      <w:lvlJc w:val="left"/>
+      <w:pPr>
+        <w:ind w:left="720" w:hanging="360"/>
+      </w:pPr>
+      <w:rPr>
+        <w:rFonts w:ascii="Symbol" w:hAnsi="Symbol" w:hint="default"/>
+      </w:rPr>
+    </w:lvl>
+    <w:lvl w:ilvl="1" w:tplc="04090003" w:tentative="1">
+      <w:start w:val="1"/>
+      <w:numFmt w:val="bullet"/>
+      <w:lvlText w:val="o"/>
+      <w:lvlJc w:val="left"/>
+      <w:pPr>
+        <w:ind w:left="1440" w:hanging="360"/>
+      </w:pPr>
+      <w:rPr>
+        <w:rFonts w:ascii="Courier New" w:hAnsi="Courier New" w:cs="Courier New" w:hint="default"/>
+      </w:rPr>
+    </w:lvl>
+    <w:lvl w:ilvl="2" w:tplc="04090005" w:tentative="1">
+      <w:start w:val="1"/>
+      <w:numFmt w:val="bullet"/>
+      <w:lvlText w:val=""/>
+      <w:lvlJc w:val="left"/>
+      <w:pPr>
+        <w:ind w:left="2160" w:hanging="360"/>
+      </w:pPr>
+      <w:rPr>
+        <w:rFonts w:ascii="Wingdings" w:hAnsi="Wingdings" w:hint="default"/>
+      </w:rPr>
+    </w:lvl>
+    <w:lvl w:ilvl="3" w:tplc="04090001" w:tentative="1">
+      <w:start w:val="1"/>
+      <w:numFmt w:val="bullet"/>
+      <w:lvlText w:val=""/>
+      <w:lvlJc w:val="left"/>
+      <w:pPr>
+        <w:ind w:left="2880" w:hanging="360"/>
+      </w:pPr>
+      <w:rPr>
+        <w:rFonts w:ascii="Symbol" w:hAnsi="Symbol" w:hint="default"/>
+      </w:rPr>
+    </w:lvl>
+    <w:lvl w:ilvl="4" w:tplc="04090003" w:tentative="1">
+      <w:start w:val="1"/>
+      <w:numFmt w:val="bullet"/>
+      <w:lvlText w:val="o"/>
+      <w:lvlJc w:val="left"/>
+      <w:pPr>
+        <w:ind w:left="3600" w:hanging="360"/>
+      </w:pPr>
+      <w:rPr>
+        <w:rFonts w:ascii="Courier New" w:hAnsi="Courier New" w:cs="Courier New" w:hint="default"/>
+      </w:rPr>
+    </w:lvl>
+    <w:lvl w:ilvl="5" w:tplc="04090005" w:tentative="1">
+      <w:start w:val="1"/>
+      <w:numFmt w:val="bullet"/>
+      <w:lvlText w:val=""/>
+      <w:lvlJc w:val="left"/>
+      <w:pPr>
+        <w:ind w:left="4320" w:hanging="360"/>
+      </w:pPr>
+      <w:rPr>
+        <w:rFonts w:ascii="Wingdings" w:hAnsi="Wingdings" w:hint="default"/>
+      </w:rPr>
+    </w:lvl>
+    <w:lvl w:ilvl="6" w:tplc="04090001" w:tentative="1">
+      <w:start w:val="1"/>
+      <w:numFmt w:val="bullet"/>
+      <w:lvlText w:val=""/>
+      <w:lvlJc w:val="left"/>
+      <w:pPr>
+        <w:ind w:left="5040" w:hanging="360"/>
+      </w:pPr>
+      <w:rPr>
+        <w:rFonts w:ascii="Symbol" w:hAnsi="Symbol" w:hint="default"/>
+      </w:rPr>
+    </w:lvl>
+    <w:lvl w:ilvl="7" w:tplc="04090003" w:tentative="1">
+      <w:start w:val="1"/>
+      <w:numFmt w:val="bullet"/>
+      <w:lvlText w:val="o"/>
+      <w:lvlJc w:val="left"/>
+      <w:pPr>
+        <w:ind w:left="5760" w:hanging="360"/>
+      </w:pPr>
+      <w:rPr>
+        <w:rFonts w:ascii="Courier New" w:hAnsi="Courier New" w:cs="Courier New" w:hint="default"/>
+      </w:rPr>
+    </w:lvl>
+    <w:lvl w:ilvl="8" w:tplc="04090005" w:tentative="1">
+      <w:start w:val="1"/>
+      <w:numFmt w:val="bullet"/>
+      <w:lvlText w:val=""/>
+      <w:lvlJc w:val="left"/>
+      <w:pPr>
+        <w:ind w:left="6480" w:hanging="360"/>
+      </w:pPr>
+      <w:rPr>
+        <w:rFonts w:ascii="Wingdings" w:hAnsi="Wingdings" w:hint="default"/>
+      </w:rPr>
+    </w:lvl>
+  </w:abstractNum>
+  <w:num w:numId="1" w16cid:durableId="1125343460">
+    <w:abstractNumId w:val="0"/>
+  </w:num>
+</w:numbering>
+</file>
+
 <file path=word/styles.xml><?xml version="1.0" encoding="utf-8"?>
-<w:styles xmlns:mc="http://schemas.openxmlformats.org/markup-compatibility/2006" xmlns:r="http://schemas.openxmlformats.org/officeDocument/2006/relationships" xmlns:w="http://schemas.openxmlformats.org/wordprocessingml/2006/main" xmlns:w14="http://schemas.microsoft.com/office/word/2010/wordml" xmlns:w15="http://schemas.microsoft.com/office/word/2012/wordml" xmlns:w16cex="http://schemas.microsoft.com/office/word/2018/wordml/cex" xmlns:w16cid="http://schemas.microsoft.com/office/word/2016/wordml/cid" xmlns:w16="http://schemas.microsoft.com/office/word/2018/wordml" xmlns:w16sdtdh="http://schemas.microsoft.com/office/word/2020/wordml/sdtdatahash" xmlns:w16se="http://schemas.microsoft.com/office/word/2015/wordml/symex" mc:Ignorable="w14 w15 w16se w16cid w16 w16cex w16sdtdh">
+<w:styles xmlns:mc="http://schemas.openxmlformats.org/markup-compatibility/2006" xmlns:r="http://schemas.openxmlformats.org/officeDocument/2006/relationships" xmlns:w="http://schemas.openxmlformats.org/wordprocessingml/2006/main" xmlns:w14="http://schemas.microsoft.com/office/word/2010/wordml" xmlns:w15="http://schemas.microsoft.com/office/word/2012/wordml" xmlns:w16cex="http://schemas.microsoft.com/office/word/2018/wordml/cex" xmlns:w16cid="http://schemas.microsoft.com/office/word/2016/wordml/cid" xmlns:w16="http://schemas.microsoft.com/office/word/2018/wordml" xmlns:w16du="http://schemas.microsoft.com/office/word/2023/wordml/word16du" xmlns:w16sdtdh="http://schemas.microsoft.com/office/word/2020/wordml/sdtdatahash" xmlns:w16se="http://schemas.microsoft.com/office/word/2015/wordml/symex" mc:Ignorable="w14 w15 w16se w16cid w16 w16cex w16sdtdh w16du">
   <w:docDefaults>
     <w:rPrDefault>
       <w:rPr>
@@ -692,6 +1343,18 @@
     <w:semiHidden/>
     <w:unhideWhenUsed/>
   </w:style>
+  <w:style w:type="paragraph" w:styleId="ListParagraph">
+    <w:name w:val="List Paragraph"/>
+    <w:basedOn w:val="Normal"/>
+    <w:uiPriority w:val="34"/>
+    <w:qFormat/>
+    <w:rsid w:val="009B2EF6"/>
+    <w:pPr>
+      <w:spacing w:after="200" w:line="276" w:lineRule="auto"/>
+      <w:ind w:left="720"/>
+      <w:contextualSpacing/>
+    </w:pPr>
+  </w:style>
 </w:styles>
 </file>
 
